--- a/report 1.docx
+++ b/report 1.docx
@@ -1260,12 +1260,15 @@
           <w:rFonts w:hint="eastAsia"/>
           <w:lang w:val="en-US" w:eastAsia="zh-CN"/>
         </w:rPr>
-        <w:t>上传文件如何解决文件名中的空格</w:t>
-      </w:r>
+        <w:t>上传文件如何解决文件名中的空格:</w:t>
+      </w:r>
+      <w:bookmarkStart w:id="0" w:name="_GoBack"/>
+      <w:bookmarkEnd w:id="0"/>
     </w:p>
     <w:p>
       <w:pPr>
         <w:numPr>
+          <w:ilvl w:val="0"/>
           <w:numId w:val="0"/>
         </w:numPr>
         <w:ind w:left="840" w:leftChars="0"/>
@@ -1285,6 +1288,7 @@
     <w:p>
       <w:pPr>
         <w:numPr>
+          <w:ilvl w:val="0"/>
           <w:numId w:val="0"/>
         </w:numPr>
         <w:ind w:left="840" w:leftChars="0"/>
@@ -1298,21 +1302,13 @@
           <w:rFonts w:hint="eastAsia"/>
           <w:lang w:val="en-US" w:eastAsia="zh-CN"/>
         </w:rPr>
-        <w:t>2.</w:t>
-      </w:r>
-      <w:bookmarkStart w:id="0" w:name="_GoBack"/>
-      <w:bookmarkEnd w:id="0"/>
-      <w:r>
-        <w:rPr>
-          <w:rFonts w:hint="eastAsia"/>
-          <w:lang w:val="en-US" w:eastAsia="zh-CN"/>
-        </w:rPr>
-        <w:t>将空格处使用空格引号</w:t>
+        <w:t>2.将空格处使用空格引号</w:t>
       </w:r>
     </w:p>
     <w:p>
       <w:pPr>
         <w:numPr>
+          <w:ilvl w:val="0"/>
           <w:numId w:val="0"/>
         </w:numPr>
         <w:rPr>
@@ -1468,7 +1464,7 @@
     <w:lsdException w:qFormat="1" w:unhideWhenUsed="0" w:uiPriority="10" w:semiHidden="0" w:name="Title"/>
     <w:lsdException w:uiPriority="99" w:name="Closing"/>
     <w:lsdException w:uiPriority="99" w:name="Signature"/>
-    <w:lsdException w:uiPriority="1" w:name="Default Paragraph Font"/>
+    <w:lsdException w:uiPriority="1" w:semiHidden="0" w:name="Default Paragraph Font"/>
     <w:lsdException w:uiPriority="99" w:name="Body Text"/>
     <w:lsdException w:uiPriority="99" w:name="Body Text Indent"/>
     <w:lsdException w:uiPriority="99" w:name="List Continue"/>
@@ -1495,7 +1491,7 @@
     <w:lsdException w:uiPriority="99" w:name="Document Map"/>
     <w:lsdException w:uiPriority="99" w:name="Plain Text"/>
     <w:lsdException w:uiPriority="99" w:name="E-mail Signature"/>
-    <w:lsdException w:uiPriority="99" w:name="Normal (Web)"/>
+    <w:lsdException w:uiPriority="99" w:semiHidden="0" w:name="Normal (Web)"/>
     <w:lsdException w:uiPriority="99" w:name="HTML Acronym"/>
     <w:lsdException w:uiPriority="99" w:name="HTML Address"/>
     <w:lsdException w:uiPriority="99" w:name="HTML Cite"/>
@@ -1506,7 +1502,7 @@
     <w:lsdException w:uiPriority="99" w:name="HTML Sample"/>
     <w:lsdException w:uiPriority="99" w:name="HTML Typewriter"/>
     <w:lsdException w:uiPriority="99" w:name="HTML Variable"/>
-    <w:lsdException w:uiPriority="99" w:name="Normal Table"/>
+    <w:lsdException w:uiPriority="99" w:semiHidden="0" w:name="Normal Table"/>
     <w:lsdException w:uiPriority="99" w:name="annotation subject"/>
     <w:lsdException w:uiPriority="99" w:name="Table Simple 1"/>
     <w:lsdException w:uiPriority="99" w:name="Table Simple 2"/>
